--- a/ReactJS/ReactJS.docx
+++ b/ReactJS/ReactJS.docx
@@ -1540,6 +1540,7 @@
     <w:p>
       <w:pPr>
         <w:rPr>
+          <w:b/>
           <w:sz w:val="24"/>
           <w:szCs w:val="24"/>
         </w:rPr>
@@ -1551,103 +1552,77 @@
           <w:szCs w:val="24"/>
         </w:rPr>
         <w:lastRenderedPageBreak/>
-        <w:t>React JS has 3 main aspects</w:t>
-      </w:r>
-      <w:r>
-        <w:rPr>
-          <w:b/>
-          <w:sz w:val="24"/>
-          <w:szCs w:val="24"/>
-        </w:rPr>
-        <w:br/>
-      </w:r>
-      <w:r>
-        <w:rPr>
-          <w:b/>
-          <w:sz w:val="24"/>
-          <w:szCs w:val="24"/>
-        </w:rPr>
-        <w:t>1.</w:t>
-      </w:r>
-      <w:r>
-        <w:rPr>
-          <w:b/>
-          <w:sz w:val="24"/>
-          <w:szCs w:val="24"/>
-        </w:rPr>
-        <w:t xml:space="preserve">Virtual DOM, </w:t>
-      </w:r>
-      <w:r>
-        <w:rPr>
-          <w:b/>
-          <w:sz w:val="24"/>
-          <w:szCs w:val="24"/>
-        </w:rPr>
-        <w:br/>
-        <w:t>2.</w:t>
-      </w:r>
-      <w:r>
-        <w:rPr>
-          <w:b/>
-          <w:sz w:val="24"/>
-          <w:szCs w:val="24"/>
-        </w:rPr>
-        <w:t xml:space="preserve">Data </w:t>
-      </w:r>
-      <w:r>
-        <w:rPr>
-          <w:b/>
-          <w:sz w:val="24"/>
-          <w:szCs w:val="24"/>
-        </w:rPr>
-        <w:t>binding</w:t>
-      </w:r>
-      <w:r>
-        <w:rPr>
-          <w:b/>
-          <w:sz w:val="24"/>
-          <w:szCs w:val="24"/>
-        </w:rPr>
-        <w:t>(It has one way data binding)</w:t>
-      </w:r>
-      <w:r>
-        <w:rPr>
-          <w:b/>
-          <w:sz w:val="24"/>
-          <w:szCs w:val="24"/>
-        </w:rPr>
-        <w:t xml:space="preserve"> and </w:t>
-      </w:r>
-      <w:r>
-        <w:rPr>
-          <w:b/>
-          <w:sz w:val="24"/>
-          <w:szCs w:val="24"/>
-        </w:rPr>
-        <w:br/>
-        <w:t>3.</w:t>
-      </w:r>
-      <w:r>
-        <w:rPr>
-          <w:b/>
-          <w:sz w:val="24"/>
-          <w:szCs w:val="24"/>
-        </w:rPr>
-        <w:t xml:space="preserve"> It provides the </w:t>
-      </w:r>
-      <w:r>
-        <w:rPr>
-          <w:b/>
-          <w:sz w:val="24"/>
-          <w:szCs w:val="24"/>
-        </w:rPr>
-        <w:t>Server Side Rendering</w:t>
+        <w:t>Styling:</w:t>
+      </w:r>
+      <w:r>
+        <w:rPr>
+          <w:b/>
+          <w:sz w:val="24"/>
+          <w:szCs w:val="24"/>
+        </w:rPr>
+        <w:br/>
+      </w:r>
+      <w:r>
+        <w:rPr>
+          <w:sz w:val="24"/>
+          <w:szCs w:val="24"/>
+        </w:rPr>
+        <w:t>React</w:t>
+      </w:r>
+      <w:r>
+        <w:rPr>
+          <w:sz w:val="24"/>
+          <w:szCs w:val="24"/>
+        </w:rPr>
+        <w:t xml:space="preserve"> uses inline styling</w:t>
+      </w:r>
+      <w:r>
+        <w:rPr>
+          <w:sz w:val="24"/>
+          <w:szCs w:val="24"/>
+        </w:rPr>
+        <w:t>.</w:t>
+      </w:r>
+      <w:r>
+        <w:rPr>
+          <w:sz w:val="24"/>
+          <w:szCs w:val="24"/>
+        </w:rPr>
+        <w:br/>
+        <w:t>When we want</w:t>
+      </w:r>
+      <w:r>
+        <w:rPr>
+          <w:sz w:val="24"/>
+          <w:szCs w:val="24"/>
+        </w:rPr>
+        <w:t xml:space="preserve"> to set </w:t>
+      </w:r>
+      <w:r>
+        <w:rPr>
+          <w:sz w:val="24"/>
+          <w:szCs w:val="24"/>
+        </w:rPr>
+        <w:t>inline styles</w:t>
+      </w:r>
+      <w:r>
+        <w:rPr>
+          <w:sz w:val="24"/>
+          <w:szCs w:val="24"/>
+        </w:rPr>
+        <w:t>, we need to use camelCase syntax</w:t>
+      </w:r>
+      <w:r>
+        <w:rPr>
+          <w:sz w:val="24"/>
+          <w:szCs w:val="24"/>
+        </w:rPr>
+        <w:t>. React will automatically append px after the number value on specific elements</w:t>
       </w:r>
     </w:p>
     <w:p>
       <w:pPr>
         <w:rPr>
-          <w:b/>
           <w:sz w:val="24"/>
           <w:szCs w:val="24"/>
         </w:rPr>
@@ -1658,158 +1633,177 @@
           <w:sz w:val="24"/>
           <w:szCs w:val="24"/>
         </w:rPr>
-        <w:t>DOM: (Document Object Model)</w:t>
-      </w:r>
-      <w:r>
-        <w:rPr>
-          <w:b/>
-          <w:sz w:val="24"/>
-          <w:szCs w:val="24"/>
-        </w:rPr>
-        <w:br/>
-      </w:r>
-      <w:r>
-        <w:rPr>
-          <w:sz w:val="24"/>
-          <w:szCs w:val="24"/>
-        </w:rPr>
-        <w:t xml:space="preserve">When a web page is loaded, the browser </w:t>
-      </w:r>
-      <w:r>
-        <w:rPr>
-          <w:sz w:val="24"/>
-          <w:szCs w:val="24"/>
-        </w:rPr>
-        <w:t>creates a Document Object Model</w:t>
-      </w:r>
-      <w:r>
-        <w:rPr>
-          <w:sz w:val="24"/>
-          <w:szCs w:val="24"/>
-        </w:rPr>
-        <w:t xml:space="preserve"> of the page</w:t>
-      </w:r>
-      <w:r>
-        <w:rPr>
-          <w:b/>
-          <w:sz w:val="24"/>
-          <w:szCs w:val="24"/>
-        </w:rPr>
-        <w:t>.</w:t>
-      </w:r>
-      <w:r>
-        <w:rPr>
-          <w:b/>
-          <w:sz w:val="24"/>
-          <w:szCs w:val="24"/>
-        </w:rPr>
-        <w:br/>
-      </w:r>
-      <w:r>
-        <w:rPr>
-          <w:sz w:val="24"/>
-          <w:szCs w:val="24"/>
-        </w:rPr>
-        <w:t xml:space="preserve">JavaScript can access </w:t>
-      </w:r>
-      <w:r>
-        <w:rPr>
-          <w:sz w:val="24"/>
-          <w:szCs w:val="24"/>
-        </w:rPr>
-        <w:t>and change all the elements of an HTML document</w:t>
-      </w:r>
-      <w:r>
-        <w:rPr>
-          <w:b/>
-          <w:sz w:val="24"/>
-          <w:szCs w:val="24"/>
-        </w:rPr>
-        <w:t xml:space="preserve"> </w:t>
-      </w:r>
-      <w:r>
-        <w:rPr>
-          <w:b/>
-          <w:sz w:val="24"/>
-          <w:szCs w:val="24"/>
-        </w:rPr>
-        <w:br/>
-      </w:r>
-      <w:r>
-        <w:rPr>
-          <w:sz w:val="24"/>
-          <w:szCs w:val="24"/>
-        </w:rPr>
-        <w:t>it</w:t>
-      </w:r>
-      <w:r>
-        <w:rPr>
-          <w:sz w:val="24"/>
-          <w:szCs w:val="24"/>
-        </w:rPr>
-        <w:t xml:space="preserve"> dynamically</w:t>
-      </w:r>
-      <w:r>
-        <w:rPr>
-          <w:sz w:val="24"/>
-          <w:szCs w:val="24"/>
-        </w:rPr>
-        <w:t xml:space="preserve"> add or remove elements from a web page at the back end</w:t>
-      </w:r>
-      <w:r>
-        <w:rPr>
-          <w:sz w:val="24"/>
-          <w:szCs w:val="24"/>
-        </w:rPr>
-        <w:t xml:space="preserve"> this lead to more memory consumption </w:t>
-      </w:r>
-      <w:r>
-        <w:rPr>
-          <w:sz w:val="24"/>
-          <w:szCs w:val="24"/>
-        </w:rPr>
-        <w:t>which ultimately made our application slow</w:t>
+        <w:t>React JS has 3 main aspects</w:t>
+      </w:r>
+      <w:r>
+        <w:rPr>
+          <w:b/>
+          <w:sz w:val="24"/>
+          <w:szCs w:val="24"/>
+        </w:rPr>
+        <w:br/>
+      </w:r>
+      <w:r>
+        <w:rPr>
+          <w:b/>
+          <w:sz w:val="24"/>
+          <w:szCs w:val="24"/>
+        </w:rPr>
+        <w:t>1.</w:t>
+      </w:r>
+      <w:r>
+        <w:rPr>
+          <w:b/>
+          <w:sz w:val="24"/>
+          <w:szCs w:val="24"/>
+        </w:rPr>
+        <w:t xml:space="preserve">Virtual DOM, </w:t>
+      </w:r>
+      <w:r>
+        <w:rPr>
+          <w:b/>
+          <w:sz w:val="24"/>
+          <w:szCs w:val="24"/>
+        </w:rPr>
+        <w:br/>
+        <w:t>2.</w:t>
+      </w:r>
+      <w:r>
+        <w:rPr>
+          <w:b/>
+          <w:sz w:val="24"/>
+          <w:szCs w:val="24"/>
+        </w:rPr>
+        <w:t xml:space="preserve">Data </w:t>
+      </w:r>
+      <w:r>
+        <w:rPr>
+          <w:b/>
+          <w:sz w:val="24"/>
+          <w:szCs w:val="24"/>
+        </w:rPr>
+        <w:t>binding (</w:t>
+      </w:r>
+      <w:r>
+        <w:rPr>
+          <w:b/>
+          <w:sz w:val="24"/>
+          <w:szCs w:val="24"/>
+        </w:rPr>
+        <w:t>It has one way data binding)</w:t>
+      </w:r>
+      <w:r>
+        <w:rPr>
+          <w:b/>
+          <w:sz w:val="24"/>
+          <w:szCs w:val="24"/>
+        </w:rPr>
+        <w:t xml:space="preserve"> and </w:t>
+      </w:r>
+      <w:r>
+        <w:rPr>
+          <w:b/>
+          <w:sz w:val="24"/>
+          <w:szCs w:val="24"/>
+        </w:rPr>
+        <w:br/>
+        <w:t>3.</w:t>
+      </w:r>
+      <w:r>
+        <w:rPr>
+          <w:b/>
+          <w:sz w:val="24"/>
+          <w:szCs w:val="24"/>
+        </w:rPr>
+        <w:t xml:space="preserve"> It provides the </w:t>
+      </w:r>
+      <w:r>
+        <w:rPr>
+          <w:b/>
+          <w:sz w:val="24"/>
+          <w:szCs w:val="24"/>
+        </w:rPr>
+        <w:t>Server Side Rendering</w:t>
       </w:r>
     </w:p>
     <w:p>
       <w:pPr>
         <w:rPr>
+          <w:b/>
           <w:sz w:val="24"/>
           <w:szCs w:val="24"/>
         </w:rPr>
       </w:pPr>
       <w:r>
         <w:rPr>
-          <w:sz w:val="24"/>
-          <w:szCs w:val="24"/>
-        </w:rPr>
-        <w:br/>
-      </w:r>
-      <w:r>
-        <w:rPr>
-          <w:b/>
-          <w:sz w:val="24"/>
-          <w:szCs w:val="24"/>
-        </w:rPr>
-        <w:t>Virtual DOM</w:t>
-      </w:r>
-      <w:r>
-        <w:rPr>
-          <w:b/>
-          <w:sz w:val="24"/>
-          <w:szCs w:val="24"/>
-        </w:rPr>
-        <w:br/>
-      </w:r>
-      <w:r>
-        <w:rPr>
-          <w:sz w:val="24"/>
-          <w:szCs w:val="24"/>
-        </w:rPr>
-        <w:t>Like</w:t>
-      </w:r>
-      <w:r>
-        <w:rPr>
+          <w:b/>
+          <w:sz w:val="24"/>
+          <w:szCs w:val="24"/>
+        </w:rPr>
+        <w:t>DOM: (Document Object Model)</w:t>
+      </w:r>
+      <w:r>
+        <w:rPr>
+          <w:b/>
+          <w:sz w:val="24"/>
+          <w:szCs w:val="24"/>
+        </w:rPr>
+        <w:br/>
+      </w:r>
+      <w:r>
+        <w:rPr>
+          <w:sz w:val="24"/>
+          <w:szCs w:val="24"/>
+        </w:rPr>
+        <w:t xml:space="preserve">When a web page is loaded, the browser </w:t>
+      </w:r>
+      <w:r>
+        <w:rPr>
+          <w:sz w:val="24"/>
+          <w:szCs w:val="24"/>
+        </w:rPr>
+        <w:t>creates a Document Object Model</w:t>
+      </w:r>
+      <w:r>
+        <w:rPr>
+          <w:sz w:val="24"/>
+          <w:szCs w:val="24"/>
+        </w:rPr>
+        <w:t xml:space="preserve"> of the page</w:t>
+      </w:r>
+      <w:r>
+        <w:rPr>
+          <w:b/>
+          <w:sz w:val="24"/>
+          <w:szCs w:val="24"/>
+        </w:rPr>
+        <w:t>.</w:t>
+      </w:r>
+      <w:r>
+        <w:rPr>
+          <w:b/>
+          <w:sz w:val="24"/>
+          <w:szCs w:val="24"/>
+        </w:rPr>
+        <w:br/>
+      </w:r>
+      <w:r>
+        <w:rPr>
+          <w:sz w:val="24"/>
+          <w:szCs w:val="24"/>
+        </w:rPr>
+        <w:t xml:space="preserve">JavaScript can access </w:t>
+      </w:r>
+      <w:r>
+        <w:rPr>
+          <w:sz w:val="24"/>
+          <w:szCs w:val="24"/>
+        </w:rPr>
+        <w:t>and change all the elements of an HTML document</w:t>
+      </w:r>
+      <w:r>
+        <w:rPr>
+          <w:b/>
           <w:sz w:val="24"/>
           <w:szCs w:val="24"/>
         </w:rPr>
@@ -1817,346 +1811,302 @@
       </w:r>
       <w:r>
         <w:rPr>
-          <w:sz w:val="24"/>
-          <w:szCs w:val="24"/>
-        </w:rPr>
-        <w:t xml:space="preserve">the </w:t>
-      </w:r>
-      <w:r>
-        <w:rPr>
-          <w:sz w:val="24"/>
-          <w:szCs w:val="24"/>
-        </w:rPr>
-        <w:t>actual</w:t>
-      </w:r>
-      <w:r>
-        <w:rPr>
-          <w:sz w:val="24"/>
-          <w:szCs w:val="24"/>
-        </w:rPr>
-        <w:t xml:space="preserve"> DOM</w:t>
-      </w:r>
-      <w:r>
-        <w:rPr>
-          <w:sz w:val="24"/>
-          <w:szCs w:val="24"/>
-        </w:rPr>
-        <w:t>, the virtual DOM</w:t>
-      </w:r>
-      <w:r>
-        <w:rPr>
-          <w:sz w:val="24"/>
-          <w:szCs w:val="24"/>
-        </w:rPr>
-        <w:t xml:space="preserve"> is a node tree </w:t>
-      </w:r>
-      <w:r>
-        <w:rPr>
-          <w:sz w:val="24"/>
-          <w:szCs w:val="24"/>
-        </w:rPr>
-        <w:t>that lists like elements and their</w:t>
-      </w:r>
-      <w:r>
-        <w:rPr>
-          <w:sz w:val="24"/>
-          <w:szCs w:val="24"/>
-        </w:rPr>
-        <w:t xml:space="preserve"> attributes</w:t>
-      </w:r>
-      <w:r>
-        <w:rPr>
-          <w:sz w:val="24"/>
-          <w:szCs w:val="24"/>
-        </w:rPr>
-        <w:t xml:space="preserve"> and content </w:t>
-      </w:r>
-      <w:r>
-        <w:rPr>
-          <w:sz w:val="24"/>
-          <w:szCs w:val="24"/>
-        </w:rPr>
-        <w:t>as objects and properties</w:t>
-      </w:r>
-      <w:r>
-        <w:rPr>
-          <w:sz w:val="24"/>
-          <w:szCs w:val="24"/>
-        </w:rPr>
-        <w:t xml:space="preserve">. </w:t>
-      </w:r>
-      <w:r>
-        <w:rPr>
-          <w:sz w:val="24"/>
-          <w:szCs w:val="24"/>
-        </w:rPr>
-        <w:t>React render() function creates a</w:t>
-      </w:r>
-      <w:r>
-        <w:rPr>
-          <w:sz w:val="24"/>
-          <w:szCs w:val="24"/>
-        </w:rPr>
-        <w:t xml:space="preserve"> node tree from React components</w:t>
-      </w:r>
-      <w:r>
-        <w:rPr>
-          <w:sz w:val="24"/>
-          <w:szCs w:val="24"/>
-        </w:rPr>
-        <w:t xml:space="preserve"> and updates this tree </w:t>
-      </w:r>
-      <w:r>
-        <w:rPr>
-          <w:sz w:val="24"/>
-          <w:szCs w:val="24"/>
-        </w:rPr>
-        <w:t>in response to mutations in the data model</w:t>
-      </w:r>
-      <w:r>
-        <w:rPr>
-          <w:sz w:val="24"/>
-          <w:szCs w:val="24"/>
-        </w:rPr>
-        <w:t>, caused by actions</w:t>
-      </w:r>
-      <w:r>
-        <w:rPr>
-          <w:sz w:val="24"/>
-          <w:szCs w:val="24"/>
-        </w:rPr>
-        <w:br/>
-      </w:r>
-      <w:r>
-        <w:rPr>
-          <w:sz w:val="24"/>
-          <w:szCs w:val="24"/>
-        </w:rPr>
-        <w:t xml:space="preserve">Each time </w:t>
-      </w:r>
-      <w:r>
-        <w:rPr>
-          <w:sz w:val="24"/>
-          <w:szCs w:val="24"/>
-        </w:rPr>
-        <w:t xml:space="preserve">the underlying </w:t>
-      </w:r>
-      <w:r>
-        <w:rPr>
-          <w:sz w:val="24"/>
-          <w:szCs w:val="24"/>
-        </w:rPr>
-        <w:t>data changes</w:t>
-      </w:r>
-      <w:r>
-        <w:rPr>
-          <w:sz w:val="24"/>
-          <w:szCs w:val="24"/>
-        </w:rPr>
-        <w:t xml:space="preserve"> in a React applications</w:t>
-      </w:r>
-      <w:r>
-        <w:rPr>
-          <w:sz w:val="24"/>
-          <w:szCs w:val="24"/>
-        </w:rPr>
-        <w:t xml:space="preserve">, a </w:t>
-      </w:r>
-      <w:r>
-        <w:rPr>
-          <w:sz w:val="24"/>
-          <w:szCs w:val="24"/>
-        </w:rPr>
-        <w:t>new Virtual DOM</w:t>
-      </w:r>
-      <w:r>
-        <w:rPr>
-          <w:sz w:val="24"/>
-          <w:szCs w:val="24"/>
-        </w:rPr>
-        <w:t xml:space="preserve"> representation </w:t>
-      </w:r>
-      <w:r>
-        <w:rPr>
-          <w:sz w:val="24"/>
-          <w:szCs w:val="24"/>
-        </w:rPr>
-        <w:t xml:space="preserve">of the user </w:t>
-      </w:r>
-      <w:r>
-        <w:rPr>
-          <w:sz w:val="24"/>
-          <w:szCs w:val="24"/>
-        </w:rPr>
-        <w:t>interface is created</w:t>
-      </w:r>
-      <w:r>
-        <w:rPr>
-          <w:sz w:val="24"/>
-          <w:szCs w:val="24"/>
-        </w:rPr>
-        <w:br/>
-        <w:t>Updating the browser</w:t>
-      </w:r>
-      <w:r>
-        <w:rPr>
-          <w:sz w:val="24"/>
-          <w:szCs w:val="24"/>
-        </w:rPr>
-        <w:t>’s</w:t>
-      </w:r>
-      <w:r>
-        <w:rPr>
-          <w:sz w:val="24"/>
-          <w:szCs w:val="24"/>
-        </w:rPr>
-        <w:t xml:space="preserve"> DOM</w:t>
-      </w:r>
-      <w:r>
-        <w:rPr>
-          <w:sz w:val="24"/>
-          <w:szCs w:val="24"/>
-        </w:rPr>
-        <w:t xml:space="preserve"> is a three step process in React</w:t>
-      </w:r>
-      <w:r>
-        <w:rPr>
-          <w:sz w:val="24"/>
-          <w:szCs w:val="24"/>
-        </w:rPr>
-        <w:br/>
-        <w:t xml:space="preserve">1. </w:t>
-      </w:r>
-      <w:r>
-        <w:rPr>
-          <w:sz w:val="24"/>
-          <w:szCs w:val="24"/>
-        </w:rPr>
-        <w:t>Whenever anything may have changed</w:t>
-      </w:r>
-      <w:r>
-        <w:rPr>
-          <w:sz w:val="24"/>
-          <w:szCs w:val="24"/>
-        </w:rPr>
-        <w:t xml:space="preserve">, the entire UI </w:t>
-      </w:r>
-      <w:r>
-        <w:rPr>
-          <w:sz w:val="24"/>
-          <w:szCs w:val="24"/>
-        </w:rPr>
-        <w:t>will be re-rendered in a virtual DOM</w:t>
-      </w:r>
-      <w:r>
-        <w:rPr>
-          <w:sz w:val="24"/>
-          <w:szCs w:val="24"/>
-        </w:rPr>
-        <w:t xml:space="preserve"> representation.</w:t>
-      </w:r>
-      <w:r>
-        <w:rPr>
-          <w:sz w:val="24"/>
-          <w:szCs w:val="24"/>
-        </w:rPr>
-        <w:br/>
-        <w:t>2.</w:t>
-      </w:r>
-      <w:r>
-        <w:rPr>
-          <w:sz w:val="24"/>
-          <w:szCs w:val="24"/>
-        </w:rPr>
-        <w:t xml:space="preserve"> The difference between the previous </w:t>
-      </w:r>
-      <w:r>
-        <w:rPr>
-          <w:sz w:val="24"/>
-          <w:szCs w:val="24"/>
-        </w:rPr>
-        <w:t xml:space="preserve">Virtual DOM representation </w:t>
-      </w:r>
-      <w:r>
-        <w:rPr>
-          <w:sz w:val="24"/>
-          <w:szCs w:val="24"/>
-        </w:rPr>
-        <w:t>and the new one will be calculated.</w:t>
-      </w:r>
-      <w:r>
-        <w:rPr>
-          <w:sz w:val="24"/>
-          <w:szCs w:val="24"/>
-        </w:rPr>
-        <w:br/>
-        <w:t>3.</w:t>
-      </w:r>
-      <w:r>
-        <w:rPr>
-          <w:sz w:val="24"/>
-          <w:szCs w:val="24"/>
-        </w:rPr>
-        <w:t xml:space="preserve"> </w:t>
-      </w:r>
-      <w:r>
-        <w:rPr>
-          <w:sz w:val="24"/>
-          <w:szCs w:val="24"/>
-        </w:rPr>
-        <w:t xml:space="preserve">The real DOM </w:t>
-      </w:r>
-      <w:r>
-        <w:rPr>
-          <w:sz w:val="24"/>
-          <w:szCs w:val="24"/>
-        </w:rPr>
-        <w:t xml:space="preserve">will be updated </w:t>
-      </w:r>
-      <w:r>
-        <w:rPr>
-          <w:sz w:val="24"/>
-          <w:szCs w:val="24"/>
-        </w:rPr>
-        <w:t xml:space="preserve">with what </w:t>
-      </w:r>
-      <w:r>
-        <w:rPr>
-          <w:sz w:val="24"/>
-          <w:szCs w:val="24"/>
-        </w:rPr>
-        <w:t>has actually changed. This is like applying a patch</w:t>
+          <w:b/>
+          <w:sz w:val="24"/>
+          <w:szCs w:val="24"/>
+        </w:rPr>
+        <w:br/>
+      </w:r>
+      <w:r>
+        <w:rPr>
+          <w:sz w:val="24"/>
+          <w:szCs w:val="24"/>
+        </w:rPr>
+        <w:t>it</w:t>
+      </w:r>
+      <w:r>
+        <w:rPr>
+          <w:sz w:val="24"/>
+          <w:szCs w:val="24"/>
+        </w:rPr>
+        <w:t xml:space="preserve"> dynamically</w:t>
+      </w:r>
+      <w:r>
+        <w:rPr>
+          <w:sz w:val="24"/>
+          <w:szCs w:val="24"/>
+        </w:rPr>
+        <w:t xml:space="preserve"> add or remove elements from a web page at the back end</w:t>
+      </w:r>
+      <w:r>
+        <w:rPr>
+          <w:sz w:val="24"/>
+          <w:szCs w:val="24"/>
+        </w:rPr>
+        <w:t xml:space="preserve"> this lead to more memory consumption </w:t>
+      </w:r>
+      <w:r>
+        <w:rPr>
+          <w:sz w:val="24"/>
+          <w:szCs w:val="24"/>
+        </w:rPr>
+        <w:t>which ultimately made our application slow</w:t>
       </w:r>
     </w:p>
     <w:p>
       <w:pPr>
         <w:rPr>
-          <w:b/>
           <w:sz w:val="24"/>
           <w:szCs w:val="24"/>
         </w:rPr>
       </w:pPr>
       <w:r>
         <w:rPr>
-          <w:b/>
-          <w:sz w:val="24"/>
-          <w:szCs w:val="24"/>
-        </w:rPr>
-        <w:t>Advantages of React JS</w:t>
-      </w:r>
-      <w:r>
-        <w:rPr>
-          <w:b/>
-          <w:sz w:val="24"/>
-          <w:szCs w:val="24"/>
-        </w:rPr>
-        <w:br/>
-      </w:r>
-      <w:r>
-        <w:rPr>
-          <w:sz w:val="24"/>
-          <w:szCs w:val="24"/>
-        </w:rPr>
+          <w:sz w:val="24"/>
+          <w:szCs w:val="24"/>
+        </w:rPr>
+        <w:br/>
+      </w:r>
+      <w:r>
+        <w:rPr>
+          <w:b/>
+          <w:sz w:val="24"/>
+          <w:szCs w:val="24"/>
+        </w:rPr>
+        <w:t>Virtual DOM</w:t>
+      </w:r>
+      <w:r>
+        <w:rPr>
+          <w:b/>
+          <w:sz w:val="24"/>
+          <w:szCs w:val="24"/>
+        </w:rPr>
+        <w:br/>
+      </w:r>
+      <w:r>
+        <w:rPr>
+          <w:sz w:val="24"/>
+          <w:szCs w:val="24"/>
+        </w:rPr>
+        <w:t>Like</w:t>
+      </w:r>
+      <w:r>
+        <w:rPr>
+          <w:sz w:val="24"/>
+          <w:szCs w:val="24"/>
+        </w:rPr>
+        <w:t xml:space="preserve"> </w:t>
+      </w:r>
+      <w:r>
+        <w:rPr>
+          <w:sz w:val="24"/>
+          <w:szCs w:val="24"/>
+        </w:rPr>
+        <w:t xml:space="preserve">the </w:t>
+      </w:r>
+      <w:r>
+        <w:rPr>
+          <w:sz w:val="24"/>
+          <w:szCs w:val="24"/>
+        </w:rPr>
+        <w:t>actual</w:t>
+      </w:r>
+      <w:r>
+        <w:rPr>
+          <w:sz w:val="24"/>
+          <w:szCs w:val="24"/>
+        </w:rPr>
+        <w:t xml:space="preserve"> DOM</w:t>
+      </w:r>
+      <w:r>
+        <w:rPr>
+          <w:sz w:val="24"/>
+          <w:szCs w:val="24"/>
+        </w:rPr>
+        <w:t>, the virtual DOM</w:t>
+      </w:r>
+      <w:r>
+        <w:rPr>
+          <w:sz w:val="24"/>
+          <w:szCs w:val="24"/>
+        </w:rPr>
+        <w:t xml:space="preserve"> is a node tree </w:t>
+      </w:r>
+      <w:r>
+        <w:rPr>
+          <w:sz w:val="24"/>
+          <w:szCs w:val="24"/>
+        </w:rPr>
+        <w:t>that lists like elements and their</w:t>
+      </w:r>
+      <w:r>
+        <w:rPr>
+          <w:sz w:val="24"/>
+          <w:szCs w:val="24"/>
+        </w:rPr>
+        <w:t xml:space="preserve"> attributes</w:t>
+      </w:r>
+      <w:r>
+        <w:rPr>
+          <w:sz w:val="24"/>
+          <w:szCs w:val="24"/>
+        </w:rPr>
+        <w:t xml:space="preserve"> and content </w:t>
+      </w:r>
+      <w:r>
+        <w:rPr>
+          <w:sz w:val="24"/>
+          <w:szCs w:val="24"/>
+        </w:rPr>
+        <w:t>as objects and properties</w:t>
+      </w:r>
+      <w:r>
+        <w:rPr>
+          <w:sz w:val="24"/>
+          <w:szCs w:val="24"/>
+        </w:rPr>
+        <w:t xml:space="preserve">. </w:t>
+      </w:r>
+      <w:r>
+        <w:rPr>
+          <w:sz w:val="24"/>
+          <w:szCs w:val="24"/>
+        </w:rPr>
+        <w:t>React render() function creates a</w:t>
+      </w:r>
+      <w:r>
+        <w:rPr>
+          <w:sz w:val="24"/>
+          <w:szCs w:val="24"/>
+        </w:rPr>
+        <w:t xml:space="preserve"> node tree from React components</w:t>
+      </w:r>
+      <w:r>
+        <w:rPr>
+          <w:sz w:val="24"/>
+          <w:szCs w:val="24"/>
+        </w:rPr>
+        <w:t xml:space="preserve"> and updates this tree </w:t>
+      </w:r>
+      <w:r>
+        <w:rPr>
+          <w:sz w:val="24"/>
+          <w:szCs w:val="24"/>
+        </w:rPr>
+        <w:t>in response to mutations in the data model</w:t>
+      </w:r>
+      <w:r>
+        <w:rPr>
+          <w:sz w:val="24"/>
+          <w:szCs w:val="24"/>
+        </w:rPr>
+        <w:t>, caused by actions</w:t>
+      </w:r>
+      <w:r>
+        <w:rPr>
+          <w:sz w:val="24"/>
+          <w:szCs w:val="24"/>
+        </w:rPr>
+        <w:br/>
+      </w:r>
+      <w:r>
+        <w:rPr>
+          <w:sz w:val="24"/>
+          <w:szCs w:val="24"/>
+        </w:rPr>
+        <w:t xml:space="preserve">Each time </w:t>
+      </w:r>
+      <w:r>
+        <w:rPr>
+          <w:sz w:val="24"/>
+          <w:szCs w:val="24"/>
+        </w:rPr>
+        <w:t xml:space="preserve">the underlying </w:t>
+      </w:r>
+      <w:r>
+        <w:rPr>
+          <w:sz w:val="24"/>
+          <w:szCs w:val="24"/>
+        </w:rPr>
+        <w:t>data changes</w:t>
+      </w:r>
+      <w:r>
+        <w:rPr>
+          <w:sz w:val="24"/>
+          <w:szCs w:val="24"/>
+        </w:rPr>
+        <w:t xml:space="preserve"> in a React applications</w:t>
+      </w:r>
+      <w:r>
+        <w:rPr>
+          <w:sz w:val="24"/>
+          <w:szCs w:val="24"/>
+        </w:rPr>
+        <w:t xml:space="preserve">, a </w:t>
+      </w:r>
+      <w:r>
+        <w:rPr>
+          <w:sz w:val="24"/>
+          <w:szCs w:val="24"/>
+        </w:rPr>
+        <w:t>new Virtual DOM</w:t>
+      </w:r>
+      <w:r>
+        <w:rPr>
+          <w:sz w:val="24"/>
+          <w:szCs w:val="24"/>
+        </w:rPr>
+        <w:t xml:space="preserve"> representation </w:t>
+      </w:r>
+      <w:r>
+        <w:rPr>
+          <w:sz w:val="24"/>
+          <w:szCs w:val="24"/>
+        </w:rPr>
+        <w:t xml:space="preserve">of the user </w:t>
+      </w:r>
+      <w:r>
+        <w:rPr>
+          <w:sz w:val="24"/>
+          <w:szCs w:val="24"/>
+        </w:rPr>
+        <w:t>interface is created</w:t>
+      </w:r>
+      <w:r>
+        <w:rPr>
+          <w:sz w:val="24"/>
+          <w:szCs w:val="24"/>
+        </w:rPr>
+        <w:br/>
+        <w:t>Updating the browser</w:t>
+      </w:r>
+      <w:r>
+        <w:rPr>
+          <w:sz w:val="24"/>
+          <w:szCs w:val="24"/>
+        </w:rPr>
+        <w:t>’s</w:t>
+      </w:r>
+      <w:r>
+        <w:rPr>
+          <w:sz w:val="24"/>
+          <w:szCs w:val="24"/>
+        </w:rPr>
+        <w:t xml:space="preserve"> DOM</w:t>
+      </w:r>
+      <w:r>
+        <w:rPr>
+          <w:sz w:val="24"/>
+          <w:szCs w:val="24"/>
+        </w:rPr>
+        <w:t xml:space="preserve"> is a three step process in React</w:t>
+      </w:r>
+      <w:r>
+        <w:rPr>
+          <w:sz w:val="24"/>
+          <w:szCs w:val="24"/>
+        </w:rPr>
+        <w:br/>
         <w:t xml:space="preserve">1. </w:t>
       </w:r>
       <w:r>
@@ -2164,90 +2114,101 @@
           <w:sz w:val="24"/>
           <w:szCs w:val="24"/>
         </w:rPr>
-        <w:t>U</w:t>
-      </w:r>
-      <w:r>
-        <w:rPr>
-          <w:sz w:val="24"/>
-          <w:szCs w:val="24"/>
-        </w:rPr>
-        <w:t>sing</w:t>
-      </w:r>
-      <w:r>
-        <w:rPr>
-          <w:sz w:val="24"/>
-          <w:szCs w:val="24"/>
-        </w:rPr>
-        <w:t xml:space="preserve"> virtual DOM the performance of application is increased</w:t>
-      </w:r>
-      <w:r>
-        <w:rPr>
-          <w:sz w:val="24"/>
-          <w:szCs w:val="24"/>
-        </w:rPr>
-        <w:br/>
-      </w:r>
-      <w:r>
-        <w:rPr>
-          <w:sz w:val="24"/>
-          <w:szCs w:val="24"/>
-        </w:rPr>
-        <w:t xml:space="preserve">2. </w:t>
-      </w:r>
-      <w:r>
-        <w:rPr>
-          <w:sz w:val="24"/>
-          <w:szCs w:val="24"/>
-        </w:rPr>
-        <w:t>React JS used on client as well as server side</w:t>
-      </w:r>
-      <w:r>
-        <w:rPr>
-          <w:b/>
-          <w:sz w:val="24"/>
-          <w:szCs w:val="24"/>
-        </w:rPr>
-        <w:br/>
-      </w:r>
-      <w:r>
-        <w:rPr>
-          <w:b/>
-          <w:sz w:val="24"/>
-          <w:szCs w:val="24"/>
-        </w:rPr>
-        <w:t xml:space="preserve">3. </w:t>
-      </w:r>
-      <w:r>
-        <w:rPr>
-          <w:sz w:val="24"/>
-          <w:szCs w:val="24"/>
-        </w:rPr>
-        <w:t>Readability is improved</w:t>
-      </w:r>
-      <w:r>
-        <w:rPr>
-          <w:sz w:val="24"/>
-          <w:szCs w:val="24"/>
-        </w:rPr>
-        <w:t xml:space="preserve">, </w:t>
-      </w:r>
-      <w:r>
-        <w:rPr>
-          <w:sz w:val="24"/>
-          <w:szCs w:val="24"/>
-        </w:rPr>
-        <w:t>using readability it is easy to debug and maintain</w:t>
-      </w:r>
-      <w:r>
-        <w:rPr>
-          <w:sz w:val="24"/>
-          <w:szCs w:val="24"/>
-        </w:rPr>
-        <w:br/>
-        <w:t>4. React JS can be easily integrated with other frameworks like AngularJS</w:t>
-      </w:r>
-      <w:bookmarkStart w:id="0" w:name="_GoBack"/>
-      <w:bookmarkEnd w:id="0"/>
+        <w:t>Whenever anything may have changed</w:t>
+      </w:r>
+      <w:r>
+        <w:rPr>
+          <w:sz w:val="24"/>
+          <w:szCs w:val="24"/>
+        </w:rPr>
+        <w:t xml:space="preserve">, the entire UI </w:t>
+      </w:r>
+      <w:r>
+        <w:rPr>
+          <w:sz w:val="24"/>
+          <w:szCs w:val="24"/>
+        </w:rPr>
+        <w:t>will be re-rendered in a virtual DOM</w:t>
+      </w:r>
+      <w:r>
+        <w:rPr>
+          <w:sz w:val="24"/>
+          <w:szCs w:val="24"/>
+        </w:rPr>
+        <w:t xml:space="preserve"> representation.</w:t>
+      </w:r>
+      <w:r>
+        <w:rPr>
+          <w:sz w:val="24"/>
+          <w:szCs w:val="24"/>
+        </w:rPr>
+        <w:br/>
+        <w:t>2.</w:t>
+      </w:r>
+      <w:r>
+        <w:rPr>
+          <w:sz w:val="24"/>
+          <w:szCs w:val="24"/>
+        </w:rPr>
+        <w:t xml:space="preserve"> The difference between the previous </w:t>
+      </w:r>
+      <w:r>
+        <w:rPr>
+          <w:sz w:val="24"/>
+          <w:szCs w:val="24"/>
+        </w:rPr>
+        <w:t xml:space="preserve">Virtual DOM representation </w:t>
+      </w:r>
+      <w:r>
+        <w:rPr>
+          <w:sz w:val="24"/>
+          <w:szCs w:val="24"/>
+        </w:rPr>
+        <w:t>and the new one will be calculated.</w:t>
+      </w:r>
+      <w:r>
+        <w:rPr>
+          <w:sz w:val="24"/>
+          <w:szCs w:val="24"/>
+        </w:rPr>
+        <w:br/>
+        <w:t>3.</w:t>
+      </w:r>
+      <w:r>
+        <w:rPr>
+          <w:sz w:val="24"/>
+          <w:szCs w:val="24"/>
+        </w:rPr>
+        <w:t xml:space="preserve"> </w:t>
+      </w:r>
+      <w:r>
+        <w:rPr>
+          <w:sz w:val="24"/>
+          <w:szCs w:val="24"/>
+        </w:rPr>
+        <w:t xml:space="preserve">The real DOM </w:t>
+      </w:r>
+      <w:r>
+        <w:rPr>
+          <w:sz w:val="24"/>
+          <w:szCs w:val="24"/>
+        </w:rPr>
+        <w:t xml:space="preserve">will be updated </w:t>
+      </w:r>
+      <w:r>
+        <w:rPr>
+          <w:sz w:val="24"/>
+          <w:szCs w:val="24"/>
+        </w:rPr>
+        <w:t xml:space="preserve">with what </w:t>
+      </w:r>
+      <w:r>
+        <w:rPr>
+          <w:sz w:val="24"/>
+          <w:szCs w:val="24"/>
+        </w:rPr>
+        <w:t>has actually changed. This is like applying a patch</w:t>
+      </w:r>
     </w:p>
     <w:p>
       <w:pPr>
@@ -2263,6 +2224,124 @@
           <w:sz w:val="24"/>
           <w:szCs w:val="24"/>
         </w:rPr>
+        <w:t>Advantages of React JS</w:t>
+      </w:r>
+      <w:r>
+        <w:rPr>
+          <w:b/>
+          <w:sz w:val="24"/>
+          <w:szCs w:val="24"/>
+        </w:rPr>
+        <w:br/>
+      </w:r>
+      <w:r>
+        <w:rPr>
+          <w:sz w:val="24"/>
+          <w:szCs w:val="24"/>
+        </w:rPr>
+        <w:t xml:space="preserve">1. </w:t>
+      </w:r>
+      <w:r>
+        <w:rPr>
+          <w:sz w:val="24"/>
+          <w:szCs w:val="24"/>
+        </w:rPr>
+        <w:t>U</w:t>
+      </w:r>
+      <w:r>
+        <w:rPr>
+          <w:sz w:val="24"/>
+          <w:szCs w:val="24"/>
+        </w:rPr>
+        <w:t>sing</w:t>
+      </w:r>
+      <w:r>
+        <w:rPr>
+          <w:sz w:val="24"/>
+          <w:szCs w:val="24"/>
+        </w:rPr>
+        <w:t xml:space="preserve"> virtual DOM the performance of application is increased</w:t>
+      </w:r>
+      <w:r>
+        <w:rPr>
+          <w:sz w:val="24"/>
+          <w:szCs w:val="24"/>
+        </w:rPr>
+        <w:br/>
+      </w:r>
+      <w:r>
+        <w:rPr>
+          <w:sz w:val="24"/>
+          <w:szCs w:val="24"/>
+        </w:rPr>
+        <w:t xml:space="preserve">2. </w:t>
+      </w:r>
+      <w:r>
+        <w:rPr>
+          <w:sz w:val="24"/>
+          <w:szCs w:val="24"/>
+        </w:rPr>
+        <w:t>React JS used on client as well as server side</w:t>
+      </w:r>
+      <w:r>
+        <w:rPr>
+          <w:b/>
+          <w:sz w:val="24"/>
+          <w:szCs w:val="24"/>
+        </w:rPr>
+        <w:br/>
+      </w:r>
+      <w:r>
+        <w:rPr>
+          <w:b/>
+          <w:sz w:val="24"/>
+          <w:szCs w:val="24"/>
+        </w:rPr>
+        <w:t xml:space="preserve">3. </w:t>
+      </w:r>
+      <w:r>
+        <w:rPr>
+          <w:sz w:val="24"/>
+          <w:szCs w:val="24"/>
+        </w:rPr>
+        <w:t>Readability is improved</w:t>
+      </w:r>
+      <w:r>
+        <w:rPr>
+          <w:sz w:val="24"/>
+          <w:szCs w:val="24"/>
+        </w:rPr>
+        <w:t xml:space="preserve">, </w:t>
+      </w:r>
+      <w:r>
+        <w:rPr>
+          <w:sz w:val="24"/>
+          <w:szCs w:val="24"/>
+        </w:rPr>
+        <w:t>using readability it is easy to debug and maintain</w:t>
+      </w:r>
+      <w:r>
+        <w:rPr>
+          <w:sz w:val="24"/>
+          <w:szCs w:val="24"/>
+        </w:rPr>
+        <w:br/>
+        <w:t>4. React JS can be easily integrated with other frameworks like AngularJS</w:t>
+      </w:r>
+    </w:p>
+    <w:p>
+      <w:pPr>
+        <w:rPr>
+          <w:sz w:val="24"/>
+          <w:szCs w:val="24"/>
+        </w:rPr>
+      </w:pPr>
+      <w:r>
+        <w:rPr>
+          <w:b/>
+          <w:sz w:val="24"/>
+          <w:szCs w:val="24"/>
+        </w:rPr>
         <w:t>Components:</w:t>
       </w:r>
       <w:r>
@@ -2278,7 +2357,29 @@
           <w:sz w:val="24"/>
           <w:szCs w:val="24"/>
         </w:rPr>
-        <w:t>Using react our entire application is divide into various components. This approach allows us to update and change our components without reloading the entire page</w:t>
+        <w:t xml:space="preserve">Using react our entire application is divide into various components. </w:t>
+      </w:r>
+      <w:r>
+        <w:rPr>
+          <w:sz w:val="24"/>
+          <w:szCs w:val="24"/>
+        </w:rPr>
+        <w:t xml:space="preserve">We take like one component as a parent component and the other remaining components are child </w:t>
+      </w:r>
+      <w:r>
+        <w:rPr>
+          <w:sz w:val="24"/>
+          <w:szCs w:val="24"/>
+        </w:rPr>
+        <w:lastRenderedPageBreak/>
+        <w:t xml:space="preserve">components. </w:t>
+      </w:r>
+      <w:r>
+        <w:rPr>
+          <w:sz w:val="24"/>
+          <w:szCs w:val="24"/>
+        </w:rPr>
+        <w:t>This approach allows us to update and change our components without reloading the entire page</w:t>
       </w:r>
       <w:r>
         <w:rPr>
@@ -2286,6 +2387,160 @@
           <w:szCs w:val="24"/>
         </w:rPr>
         <w:t>. React uses a virtual DOM instead of regular DOM which makes our applications lighter and faster</w:t>
+      </w:r>
+      <w:r>
+        <w:rPr>
+          <w:sz w:val="24"/>
+          <w:szCs w:val="24"/>
+        </w:rPr>
+        <w:br/>
+      </w:r>
+      <w:r>
+        <w:rPr>
+          <w:b/>
+          <w:sz w:val="24"/>
+          <w:szCs w:val="24"/>
+        </w:rPr>
+        <w:t>Components in React</w:t>
+      </w:r>
+      <w:r>
+        <w:rPr>
+          <w:b/>
+          <w:sz w:val="24"/>
+          <w:szCs w:val="24"/>
+        </w:rPr>
+        <w:t xml:space="preserve"> </w:t>
+      </w:r>
+      <w:r>
+        <w:rPr>
+          <w:b/>
+          <w:sz w:val="24"/>
+          <w:szCs w:val="24"/>
+        </w:rPr>
+        <w:t xml:space="preserve">JS </w:t>
+      </w:r>
+      <w:r>
+        <w:rPr>
+          <w:b/>
+          <w:sz w:val="24"/>
+          <w:szCs w:val="24"/>
+        </w:rPr>
+        <w:t>can be in two forms</w:t>
+      </w:r>
+      <w:r>
+        <w:rPr>
+          <w:sz w:val="24"/>
+          <w:szCs w:val="24"/>
+        </w:rPr>
+        <w:br/>
+      </w:r>
+      <w:r>
+        <w:rPr>
+          <w:sz w:val="24"/>
+          <w:szCs w:val="24"/>
+        </w:rPr>
+        <w:t>Stateful: Remembers everything it does</w:t>
+      </w:r>
+      <w:r>
+        <w:rPr>
+          <w:sz w:val="24"/>
+          <w:szCs w:val="24"/>
+        </w:rPr>
+        <w:br/>
+        <w:t>Stateless: Doesn’t remember anything it does</w:t>
+      </w:r>
+    </w:p>
+    <w:p>
+      <w:pPr>
+        <w:rPr>
+          <w:b/>
+          <w:sz w:val="24"/>
+          <w:szCs w:val="24"/>
+        </w:rPr>
+      </w:pPr>
+      <w:r>
+        <w:rPr>
+          <w:b/>
+          <w:sz w:val="24"/>
+          <w:szCs w:val="24"/>
+        </w:rPr>
+        <w:t>Props</w:t>
+      </w:r>
+      <w:r>
+        <w:rPr>
+          <w:b/>
+          <w:sz w:val="24"/>
+          <w:szCs w:val="24"/>
+        </w:rPr>
+        <w:br/>
+      </w:r>
+      <w:r>
+        <w:rPr>
+          <w:sz w:val="24"/>
+          <w:szCs w:val="24"/>
+        </w:rPr>
+        <w:t>Props are immutable</w:t>
+      </w:r>
+      <w:r>
+        <w:rPr>
+          <w:b/>
+          <w:sz w:val="24"/>
+          <w:szCs w:val="24"/>
+        </w:rPr>
+        <w:t>.</w:t>
+      </w:r>
+      <w:r>
+        <w:rPr>
+          <w:b/>
+          <w:sz w:val="24"/>
+          <w:szCs w:val="24"/>
+        </w:rPr>
+        <w:t xml:space="preserve"> </w:t>
+      </w:r>
+      <w:r>
+        <w:rPr>
+          <w:sz w:val="24"/>
+          <w:szCs w:val="24"/>
+        </w:rPr>
+        <w:t>This is why the container component should define the state</w:t>
+      </w:r>
+      <w:r>
+        <w:rPr>
+          <w:sz w:val="24"/>
+          <w:szCs w:val="24"/>
+        </w:rPr>
+        <w:t xml:space="preserve"> </w:t>
+      </w:r>
+      <w:r>
+        <w:rPr>
+          <w:sz w:val="24"/>
+          <w:szCs w:val="24"/>
+        </w:rPr>
+        <w:t>that can be updated and changed</w:t>
+      </w:r>
+      <w:r>
+        <w:rPr>
+          <w:sz w:val="24"/>
+          <w:szCs w:val="24"/>
+        </w:rPr>
+        <w:t>, while the child component should only pass data from the state</w:t>
+      </w:r>
+      <w:r>
+        <w:rPr>
+          <w:sz w:val="24"/>
+          <w:szCs w:val="24"/>
+        </w:rPr>
+        <w:t xml:space="preserve"> using props</w:t>
+      </w:r>
+      <w:bookmarkStart w:id="0" w:name="_GoBack"/>
+      <w:bookmarkEnd w:id="0"/>
+      <w:r>
+        <w:rPr>
+          <w:b/>
+          <w:sz w:val="24"/>
+          <w:szCs w:val="24"/>
+        </w:rPr>
+        <w:br/>
       </w:r>
     </w:p>
     <w:sectPr>
